--- a/Project_Scripts_Guide.docx
+++ b/Project_Scripts_Guide.docx
@@ -1378,8 +1378,8 @@
 </file>
 
 <file path=customXml/item1.xml><?xml version="1.0" encoding="utf-8"?>
-<ct:contentTypeSchema xmlns:ct="http://schemas.microsoft.com/office/2006/metadata/contentType" xmlns:ma="http://schemas.microsoft.com/office/2006/metadata/properties/metaAttributes" ct:_="" ma:_="" ma:contentTypeName="Document" ma:contentTypeID="0x010100A0A442C0C6CE88468188F075E1656AAF" ma:contentTypeVersion="13" ma:contentTypeDescription="Create a new document." ma:contentTypeScope="" ma:versionID="a0c65da8da50da501f92c0a84ce9a585">
-  <xsd:schema xmlns:xsd="http://www.w3.org/2001/XMLSchema" xmlns:xs="http://www.w3.org/2001/XMLSchema" xmlns:p="http://schemas.microsoft.com/office/2006/metadata/properties" xmlns:ns2="77eddae6-d752-4759-96ee-91d60395e3b8" xmlns:ns3="7491e129-53e2-4771-bf54-5ac9d2c9e463" targetNamespace="http://schemas.microsoft.com/office/2006/metadata/properties" ma:root="true" ma:fieldsID="1e4826d597dee28367be33f1257e439d" ns2:_="" ns3:_="">
+<ct:contentTypeSchema xmlns:ct="http://schemas.microsoft.com/office/2006/metadata/contentType" xmlns:ma="http://schemas.microsoft.com/office/2006/metadata/properties/metaAttributes" ct:_="" ma:_="" ma:contentTypeName="文档" ma:contentTypeID="0x010100A0A442C0C6CE88468188F075E1656AAF" ma:contentTypeVersion="13" ma:contentTypeDescription="新建文档。" ma:contentTypeScope="" ma:versionID="37c3c4d4be622bc9917e926f85fab493">
+  <xsd:schema xmlns:xsd="http://www.w3.org/2001/XMLSchema" xmlns:xs="http://www.w3.org/2001/XMLSchema" xmlns:p="http://schemas.microsoft.com/office/2006/metadata/properties" xmlns:ns2="77eddae6-d752-4759-96ee-91d60395e3b8" xmlns:ns3="7491e129-53e2-4771-bf54-5ac9d2c9e463" targetNamespace="http://schemas.microsoft.com/office/2006/metadata/properties" ma:root="true" ma:fieldsID="b481659ae9c86df6a7de915da8f35cf4" ns2:_="" ns3:_="">
     <xsd:import namespace="77eddae6-d752-4759-96ee-91d60395e3b8"/>
     <xsd:import namespace="7491e129-53e2-4771-bf54-5ac9d2c9e463"/>
     <xsd:element name="properties">
@@ -1425,7 +1425,7 @@
         <xsd:restriction base="dms:Text"/>
       </xsd:simpleType>
     </xsd:element>
-    <xsd:element name="lcf76f155ced4ddcb4097134ff3c332f" ma:index="12" nillable="true" ma:taxonomy="true" ma:internalName="lcf76f155ced4ddcb4097134ff3c332f" ma:taxonomyFieldName="MediaServiceImageTags" ma:displayName="Image Tags" ma:readOnly="false" ma:fieldId="{5cf76f15-5ced-4ddc-b409-7134ff3c332f}" ma:taxonomyMulti="true" ma:sspId="2b026aac-6b52-4d7e-a64d-f3ee90946f56" ma:termSetId="09814cd3-568e-fe90-9814-8d621ff8fb84" ma:anchorId="fba54fb3-c3e1-fe81-a776-ca4b69148c4d" ma:open="true" ma:isKeyword="false">
+    <xsd:element name="lcf76f155ced4ddcb4097134ff3c332f" ma:index="12" nillable="true" ma:taxonomy="true" ma:internalName="lcf76f155ced4ddcb4097134ff3c332f" ma:taxonomyFieldName="MediaServiceImageTags" ma:displayName="图像标记" ma:readOnly="false" ma:fieldId="{5cf76f15-5ced-4ddc-b409-7134ff3c332f}" ma:taxonomyMulti="true" ma:sspId="2b026aac-6b52-4d7e-a64d-f3ee90946f56" ma:termSetId="09814cd3-568e-fe90-9814-8d621ff8fb84" ma:anchorId="fba54fb3-c3e1-fe81-a776-ca4b69148c4d" ma:open="true" ma:isKeyword="false">
       <xsd:complexType>
         <xsd:sequence>
           <xsd:element ref="pc:Terms" minOccurs="0" maxOccurs="1"/>
@@ -1474,7 +1474,7 @@
         </xsd:complexContent>
       </xsd:complexType>
     </xsd:element>
-    <xsd:element name="SharedWithUsers" ma:index="17" nillable="true" ma:displayName="Shared With" ma:internalName="SharedWithUsers" ma:readOnly="true">
+    <xsd:element name="SharedWithUsers" ma:index="17" nillable="true" ma:displayName="共享对象:" ma:internalName="SharedWithUsers" ma:readOnly="true">
       <xsd:complexType>
         <xsd:complexContent>
           <xsd:extension base="dms:UserMulti">
@@ -1493,7 +1493,7 @@
         </xsd:complexContent>
       </xsd:complexType>
     </xsd:element>
-    <xsd:element name="SharedWithDetails" ma:index="18" nillable="true" ma:displayName="Shared With Details" ma:internalName="SharedWithDetails" ma:readOnly="true">
+    <xsd:element name="SharedWithDetails" ma:index="18" nillable="true" ma:displayName="共享对象详细信息" ma:internalName="SharedWithDetails" ma:readOnly="true">
       <xsd:simpleType>
         <xsd:restriction base="dms:Note">
           <xsd:maxLength value="255"/>
@@ -1510,8 +1510,8 @@
         <xsd:element ref="dc:creator" minOccurs="0" maxOccurs="1"/>
         <xsd:element ref="dcterms:created" minOccurs="0" maxOccurs="1"/>
         <xsd:element ref="dc:identifier" minOccurs="0" maxOccurs="1"/>
-        <xsd:element name="contentType" minOccurs="0" maxOccurs="1" type="xsd:string" ma:index="0" ma:displayName="Content Type"/>
-        <xsd:element ref="dc:title" minOccurs="0" maxOccurs="1" ma:index="4" ma:displayName="Title"/>
+        <xsd:element name="contentType" minOccurs="0" maxOccurs="1" type="xsd:string" ma:index="0" ma:displayName="内容类型"/>
+        <xsd:element ref="dc:title" minOccurs="0" maxOccurs="1" ma:index="4" ma:displayName="标题"/>
         <xsd:element ref="dc:subject" minOccurs="0" maxOccurs="1"/>
         <xsd:element ref="dc:description" minOccurs="0" maxOccurs="1"/>
         <xsd:element name="keywords" minOccurs="0" maxOccurs="1" type="xsd:string"/>
@@ -1621,7 +1621,7 @@
 </file>
 
 <file path=customXml/itemProps1.xml><?xml version="1.0" encoding="utf-8"?>
-<ds:datastoreItem xmlns:ds="http://schemas.openxmlformats.org/officeDocument/2006/customXml" ds:itemID="{6C83A13B-A9C9-429E-AA79-04FB5F734023}"/>
+<ds:datastoreItem xmlns:ds="http://schemas.openxmlformats.org/officeDocument/2006/customXml" ds:itemID="{94C46D23-B562-493F-AC1E-28B1C27E6618}"/>
 </file>
 
 <file path=customXml/itemProps2.xml><?xml version="1.0" encoding="utf-8"?>
